--- a/Final report/ELEC5870M_Final_Report_Front_Cover.docx
+++ b/Final report/ELEC5870M_Final_Report_Front_Cover.docx
@@ -1,6 +1,6 @@
 
 <file path=word/document.xml><?xml version="1.0" encoding="utf-8"?>
-<w:document xmlns:wpc="http://schemas.microsoft.com/office/word/2010/wordprocessingCanvas" xmlns:cx="http://schemas.microsoft.com/office/drawing/2014/chartex" xmlns:cx1="http://schemas.microsoft.com/office/drawing/2015/9/8/chartex" xmlns:mc="http://schemas.openxmlformats.org/markup-compatibility/2006" xmlns:o="urn:schemas-microsoft-com:office:office" xmlns:r="http://schemas.openxmlformats.org/officeDocument/2006/relationships" xmlns:m="http://schemas.openxmlformats.org/officeDocument/2006/math" xmlns:v="urn:schemas-microsoft-com:vml" xmlns:wp14="http://schemas.microsoft.com/office/word/2010/wordprocessingDrawing" xmlns:wp="http://schemas.openxmlformats.org/drawingml/2006/wordprocessingDrawing" xmlns:w10="urn:schemas-microsoft-com:office:word" xmlns:w="http://schemas.openxmlformats.org/wordprocessingml/2006/main" xmlns:w14="http://schemas.microsoft.com/office/word/2010/wordml" xmlns:w15="http://schemas.microsoft.com/office/word/2012/wordml" xmlns:w16se="http://schemas.microsoft.com/office/word/2015/wordml/symex" xmlns:wpg="http://schemas.microsoft.com/office/word/2010/wordprocessingGroup" xmlns:wpi="http://schemas.microsoft.com/office/word/2010/wordprocessingInk" xmlns:wne="http://schemas.microsoft.com/office/word/2006/wordml" xmlns:wps="http://schemas.microsoft.com/office/word/2010/wordprocessingShape" mc:Ignorable="w14 w15 w16se wp14">
+<w:document xmlns:wpc="http://schemas.microsoft.com/office/word/2010/wordprocessingCanvas" xmlns:cx="http://schemas.microsoft.com/office/drawing/2014/chartex" xmlns:cx1="http://schemas.microsoft.com/office/drawing/2015/9/8/chartex" xmlns:cx2="http://schemas.microsoft.com/office/drawing/2015/10/21/chartex" xmlns:cx3="http://schemas.microsoft.com/office/drawing/2016/5/9/chartex" xmlns:cx4="http://schemas.microsoft.com/office/drawing/2016/5/10/chartex" xmlns:cx5="http://schemas.microsoft.com/office/drawing/2016/5/11/chartex" xmlns:cx6="http://schemas.microsoft.com/office/drawing/2016/5/12/chartex" xmlns:cx7="http://schemas.microsoft.com/office/drawing/2016/5/13/chartex" xmlns:cx8="http://schemas.microsoft.com/office/drawing/2016/5/14/chartex" xmlns:mc="http://schemas.openxmlformats.org/markup-compatibility/2006" xmlns:aink="http://schemas.microsoft.com/office/drawing/2016/ink" xmlns:am3d="http://schemas.microsoft.com/office/drawing/2017/model3d" xmlns:o="urn:schemas-microsoft-com:office:office" xmlns:oel="http://schemas.microsoft.com/office/2019/extlst" xmlns:r="http://schemas.openxmlformats.org/officeDocument/2006/relationships" xmlns:m="http://schemas.openxmlformats.org/officeDocument/2006/math" xmlns:v="urn:schemas-microsoft-com:vml" xmlns:wp14="http://schemas.microsoft.com/office/word/2010/wordprocessingDrawing" xmlns:wp="http://schemas.openxmlformats.org/drawingml/2006/wordprocessingDrawing" xmlns:w10="urn:schemas-microsoft-com:office:word" xmlns:w="http://schemas.openxmlformats.org/wordprocessingml/2006/main" xmlns:w14="http://schemas.microsoft.com/office/word/2010/wordml" xmlns:w15="http://schemas.microsoft.com/office/word/2012/wordml" xmlns:w16cex="http://schemas.microsoft.com/office/word/2018/wordml/cex" xmlns:w16cid="http://schemas.microsoft.com/office/word/2016/wordml/cid" xmlns:w16="http://schemas.microsoft.com/office/word/2018/wordml" xmlns:w16du="http://schemas.microsoft.com/office/word/2023/wordml/word16du" xmlns:w16sdtdh="http://schemas.microsoft.com/office/word/2020/wordml/sdtdatahash" xmlns:w16se="http://schemas.microsoft.com/office/word/2015/wordml/symex" xmlns:wpg="http://schemas.microsoft.com/office/word/2010/wordprocessingGroup" xmlns:wpi="http://schemas.microsoft.com/office/word/2010/wordprocessingInk" xmlns:wne="http://schemas.microsoft.com/office/word/2006/wordml" xmlns:wps="http://schemas.microsoft.com/office/word/2010/wordprocessingShape" mc:Ignorable="w14 w15 w16se w16cid w16 w16cex w16sdtdh w16du wp14">
   <w:body>
     <w:tbl>
       <w:tblPr>
@@ -202,7 +202,7 @@
                 <w:lang w:val="en-GB" w:eastAsia="en-GB"/>
               </w:rPr>
               <w:drawing>
-                <wp:inline distT="0" distB="0" distL="0" distR="0">
+                <wp:inline distT="0" distB="0" distL="0" distR="0" wp14:anchorId="3C30C046" wp14:editId="354D1CF7">
                   <wp:extent cx="2562225" cy="723900"/>
                   <wp:effectExtent l="0" t="0" r="0" b="0"/>
                   <wp:docPr id="1" name="Picture 1" descr="uol_logo_reverse"/>
@@ -535,7 +535,6 @@
             <w:tcW w:w="9968" w:type="dxa"/>
             <w:vAlign w:val="center"/>
           </w:tcPr>
-          <w:bookmarkStart w:id="0" w:name="Text1"/>
           <w:p>
             <w:pPr>
               <w:jc w:val="center"/>
@@ -549,78 +548,17 @@
             </w:pPr>
             <w:r>
               <w:rPr>
-                <w:rFonts w:ascii="Arial" w:hAnsi="Arial" w:cs="Arial"/>
+                <w:rFonts w:asciiTheme="minorHAnsi" w:hAnsiTheme="minorHAnsi" w:cstheme="minorHAnsi"/>
                 <w:b/>
                 <w:spacing w:val="-2"/>
                 <w:sz w:val="32"/>
                 <w:szCs w:val="32"/>
               </w:rPr>
-              <w:fldChar w:fldCharType="begin">
-                <w:ffData>
-                  <w:name w:val="Text1"/>
-                  <w:enabled/>
-                  <w:calcOnExit w:val="0"/>
-                  <w:textInput>
-                    <w:default w:val="Project Title"/>
-                  </w:textInput>
-                </w:ffData>
-              </w:fldChar>
-            </w:r>
-            <w:r>
-              <w:rPr>
-                <w:rFonts w:ascii="Arial" w:hAnsi="Arial" w:cs="Arial"/>
-                <w:b/>
-                <w:spacing w:val="-2"/>
-                <w:sz w:val="32"/>
-                <w:szCs w:val="32"/>
-              </w:rPr>
-              <w:instrText xml:space="preserve"> FORMTEXT </w:instrText>
-            </w:r>
-            <w:r>
-              <w:rPr>
-                <w:rFonts w:ascii="Arial" w:hAnsi="Arial" w:cs="Arial"/>
-                <w:b/>
-                <w:spacing w:val="-2"/>
-                <w:sz w:val="32"/>
-                <w:szCs w:val="32"/>
-              </w:rPr>
-            </w:r>
-            <w:r>
-              <w:rPr>
-                <w:rFonts w:ascii="Arial" w:hAnsi="Arial" w:cs="Arial"/>
-                <w:b/>
-                <w:spacing w:val="-2"/>
-                <w:sz w:val="32"/>
-                <w:szCs w:val="32"/>
-              </w:rPr>
-              <w:fldChar w:fldCharType="separate"/>
-            </w:r>
-            <w:r>
-              <w:rPr>
-                <w:rFonts w:ascii="Arial" w:hAnsi="Arial" w:cs="Arial"/>
-                <w:b/>
-                <w:noProof/>
-                <w:spacing w:val="-2"/>
-                <w:sz w:val="32"/>
-                <w:szCs w:val="32"/>
-              </w:rPr>
-              <w:t>Project Title</w:t>
-            </w:r>
-            <w:r>
-              <w:rPr>
-                <w:rFonts w:ascii="Arial" w:hAnsi="Arial" w:cs="Arial"/>
-                <w:b/>
-                <w:spacing w:val="-2"/>
-                <w:sz w:val="32"/>
-                <w:szCs w:val="32"/>
-              </w:rPr>
-              <w:fldChar w:fldCharType="end"/>
-            </w:r>
-            <w:bookmarkEnd w:id="0"/>
+              <w:t>Accurate Estimation of Inertia for Power Systems with High Penetration of Renewable Energy Sources During Loss of Generation Event</w:t>
+            </w:r>
           </w:p>
         </w:tc>
       </w:tr>
-      <w:bookmarkStart w:id="1" w:name="Text2"/>
       <w:tr>
         <w:trPr>
           <w:trHeight w:hRule="exact" w:val="397"/>
@@ -652,17 +590,9 @@
                 <w:sz w:val="32"/>
                 <w:szCs w:val="32"/>
               </w:rPr>
-              <w:fldChar w:fldCharType="begin">
-                <w:ffData>
-                  <w:name w:val="Text2"/>
-                  <w:enabled/>
-                  <w:calcOnExit w:val="0"/>
-                  <w:textInput>
-                    <w:default w:val="Name"/>
-                  </w:textInput>
-                </w:ffData>
-              </w:fldChar>
-            </w:r>
+              <w:t xml:space="preserve">Chaim Rui Hendrik van de </w:t>
+            </w:r>
+            <w:proofErr w:type="gramStart"/>
             <w:r>
               <w:rPr>
                 <w:rFonts w:ascii="Arial" w:hAnsi="Arial" w:cs="Arial"/>
@@ -672,53 +602,9 @@
                 <w:sz w:val="32"/>
                 <w:szCs w:val="32"/>
               </w:rPr>
-              <w:instrText xml:space="preserve"> FORMTEXT </w:instrText>
-            </w:r>
-            <w:r>
-              <w:rPr>
-                <w:rFonts w:ascii="Arial" w:hAnsi="Arial" w:cs="Arial"/>
-                <w:b/>
-                <w:i/>
-                <w:spacing w:val="-2"/>
-                <w:sz w:val="32"/>
-                <w:szCs w:val="32"/>
-              </w:rPr>
-            </w:r>
-            <w:r>
-              <w:rPr>
-                <w:rFonts w:ascii="Arial" w:hAnsi="Arial" w:cs="Arial"/>
-                <w:b/>
-                <w:i/>
-                <w:spacing w:val="-2"/>
-                <w:sz w:val="32"/>
-                <w:szCs w:val="32"/>
-              </w:rPr>
-              <w:fldChar w:fldCharType="separate"/>
-            </w:r>
-            <w:r>
-              <w:rPr>
-                <w:rFonts w:ascii="Arial" w:hAnsi="Arial" w:cs="Arial"/>
-                <w:b/>
-                <w:i/>
-                <w:noProof/>
-                <w:spacing w:val="-2"/>
-                <w:sz w:val="32"/>
-                <w:szCs w:val="32"/>
-              </w:rPr>
-              <w:t>Name</w:t>
-            </w:r>
-            <w:r>
-              <w:rPr>
-                <w:rFonts w:ascii="Arial" w:hAnsi="Arial" w:cs="Arial"/>
-                <w:b/>
-                <w:i/>
-                <w:spacing w:val="-2"/>
-                <w:sz w:val="32"/>
-                <w:szCs w:val="32"/>
-              </w:rPr>
-              <w:fldChar w:fldCharType="end"/>
-            </w:r>
-            <w:bookmarkEnd w:id="1"/>
+              <w:t>Ven</w:t>
+            </w:r>
+            <w:proofErr w:type="gramEnd"/>
           </w:p>
           <w:p>
             <w:pPr>
@@ -959,93 +845,8 @@
                 <w:sz w:val="22"/>
                 <w:szCs w:val="22"/>
               </w:rPr>
-              <w:fldChar w:fldCharType="begin">
-                <w:ffData>
-                  <w:name w:val="Text3"/>
-                  <w:enabled/>
-                  <w:calcOnExit w:val="0"/>
-                  <w:textInput/>
-                </w:ffData>
-              </w:fldChar>
-            </w:r>
-            <w:bookmarkStart w:id="2" w:name="Text3"/>
-            <w:r>
-              <w:rPr>
-                <w:rFonts w:ascii="Arial" w:hAnsi="Arial" w:cs="Arial"/>
-                <w:sz w:val="22"/>
-                <w:szCs w:val="22"/>
-              </w:rPr>
-              <w:instrText xml:space="preserve"> FORMTEXT </w:instrText>
-            </w:r>
-            <w:r>
-              <w:rPr>
-                <w:rFonts w:ascii="Arial" w:hAnsi="Arial" w:cs="Arial"/>
-                <w:sz w:val="22"/>
-                <w:szCs w:val="22"/>
-              </w:rPr>
-            </w:r>
-            <w:r>
-              <w:rPr>
-                <w:rFonts w:ascii="Arial" w:hAnsi="Arial" w:cs="Arial"/>
-                <w:sz w:val="22"/>
-                <w:szCs w:val="22"/>
-              </w:rPr>
-              <w:fldChar w:fldCharType="separate"/>
-            </w:r>
-            <w:r>
-              <w:rPr>
-                <w:rFonts w:ascii="Arial" w:hAnsi="Arial" w:cs="Arial"/>
-                <w:noProof/>
-                <w:sz w:val="22"/>
-                <w:szCs w:val="22"/>
-              </w:rPr>
-              <w:t> </w:t>
-            </w:r>
-            <w:r>
-              <w:rPr>
-                <w:rFonts w:ascii="Arial" w:hAnsi="Arial" w:cs="Arial"/>
-                <w:noProof/>
-                <w:sz w:val="22"/>
-                <w:szCs w:val="22"/>
-              </w:rPr>
-              <w:t> </w:t>
-            </w:r>
-            <w:r>
-              <w:rPr>
-                <w:rFonts w:ascii="Arial" w:hAnsi="Arial" w:cs="Arial"/>
-                <w:noProof/>
-                <w:sz w:val="22"/>
-                <w:szCs w:val="22"/>
-              </w:rPr>
-              <w:t> </w:t>
-            </w:r>
-            <w:r>
-              <w:rPr>
-                <w:rFonts w:ascii="Arial" w:hAnsi="Arial" w:cs="Arial"/>
-                <w:noProof/>
-                <w:sz w:val="22"/>
-                <w:szCs w:val="22"/>
-              </w:rPr>
-              <w:t> </w:t>
-            </w:r>
-            <w:r>
-              <w:rPr>
-                <w:rFonts w:ascii="Arial" w:hAnsi="Arial" w:cs="Arial"/>
-                <w:noProof/>
-                <w:sz w:val="22"/>
-                <w:szCs w:val="22"/>
-              </w:rPr>
-              <w:t> </w:t>
-            </w:r>
-            <w:r>
-              <w:rPr>
-                <w:rFonts w:ascii="Arial" w:hAnsi="Arial" w:cs="Arial"/>
-                <w:sz w:val="22"/>
-                <w:szCs w:val="22"/>
-              </w:rPr>
-              <w:fldChar w:fldCharType="end"/>
-            </w:r>
-            <w:bookmarkEnd w:id="2"/>
+              <w:t>201386924</w:t>
+            </w:r>
           </w:p>
         </w:tc>
         <w:tc>
@@ -1086,93 +887,8 @@
                 <w:sz w:val="22"/>
                 <w:szCs w:val="22"/>
               </w:rPr>
-              <w:fldChar w:fldCharType="begin">
-                <w:ffData>
-                  <w:name w:val="Text4"/>
-                  <w:enabled/>
-                  <w:calcOnExit w:val="0"/>
-                  <w:textInput/>
-                </w:ffData>
-              </w:fldChar>
-            </w:r>
-            <w:bookmarkStart w:id="3" w:name="Text4"/>
-            <w:r>
-              <w:rPr>
-                <w:rFonts w:ascii="Arial" w:hAnsi="Arial" w:cs="Arial"/>
-                <w:sz w:val="22"/>
-                <w:szCs w:val="22"/>
-              </w:rPr>
-              <w:instrText xml:space="preserve"> FORMTEXT </w:instrText>
-            </w:r>
-            <w:r>
-              <w:rPr>
-                <w:rFonts w:ascii="Arial" w:hAnsi="Arial" w:cs="Arial"/>
-                <w:sz w:val="22"/>
-                <w:szCs w:val="22"/>
-              </w:rPr>
-            </w:r>
-            <w:r>
-              <w:rPr>
-                <w:rFonts w:ascii="Arial" w:hAnsi="Arial" w:cs="Arial"/>
-                <w:sz w:val="22"/>
-                <w:szCs w:val="22"/>
-              </w:rPr>
-              <w:fldChar w:fldCharType="separate"/>
-            </w:r>
-            <w:r>
-              <w:rPr>
-                <w:rFonts w:ascii="Arial" w:hAnsi="Arial" w:cs="Arial"/>
-                <w:noProof/>
-                <w:sz w:val="22"/>
-                <w:szCs w:val="22"/>
-              </w:rPr>
-              <w:t> </w:t>
-            </w:r>
-            <w:r>
-              <w:rPr>
-                <w:rFonts w:ascii="Arial" w:hAnsi="Arial" w:cs="Arial"/>
-                <w:noProof/>
-                <w:sz w:val="22"/>
-                <w:szCs w:val="22"/>
-              </w:rPr>
-              <w:t> </w:t>
-            </w:r>
-            <w:r>
-              <w:rPr>
-                <w:rFonts w:ascii="Arial" w:hAnsi="Arial" w:cs="Arial"/>
-                <w:noProof/>
-                <w:sz w:val="22"/>
-                <w:szCs w:val="22"/>
-              </w:rPr>
-              <w:t> </w:t>
-            </w:r>
-            <w:r>
-              <w:rPr>
-                <w:rFonts w:ascii="Arial" w:hAnsi="Arial" w:cs="Arial"/>
-                <w:noProof/>
-                <w:sz w:val="22"/>
-                <w:szCs w:val="22"/>
-              </w:rPr>
-              <w:t> </w:t>
-            </w:r>
-            <w:r>
-              <w:rPr>
-                <w:rFonts w:ascii="Arial" w:hAnsi="Arial" w:cs="Arial"/>
-                <w:noProof/>
-                <w:sz w:val="22"/>
-                <w:szCs w:val="22"/>
-              </w:rPr>
-              <w:t> </w:t>
-            </w:r>
-            <w:r>
-              <w:rPr>
-                <w:rFonts w:ascii="Arial" w:hAnsi="Arial" w:cs="Arial"/>
-                <w:sz w:val="22"/>
-                <w:szCs w:val="22"/>
-              </w:rPr>
-              <w:fldChar w:fldCharType="end"/>
-            </w:r>
-            <w:bookmarkEnd w:id="3"/>
+              <w:t>27</w:t>
+            </w:r>
           </w:p>
         </w:tc>
       </w:tr>
@@ -1219,93 +935,8 @@
                 <w:sz w:val="22"/>
                 <w:szCs w:val="22"/>
               </w:rPr>
-              <w:fldChar w:fldCharType="begin">
-                <w:ffData>
-                  <w:name w:val="Text5"/>
-                  <w:enabled/>
-                  <w:calcOnExit w:val="0"/>
-                  <w:textInput/>
-                </w:ffData>
-              </w:fldChar>
-            </w:r>
-            <w:bookmarkStart w:id="4" w:name="Text5"/>
-            <w:r>
-              <w:rPr>
-                <w:rFonts w:ascii="Arial" w:hAnsi="Arial" w:cs="Arial"/>
-                <w:sz w:val="22"/>
-                <w:szCs w:val="22"/>
-              </w:rPr>
-              <w:instrText xml:space="preserve"> FORMTEXT </w:instrText>
-            </w:r>
-            <w:r>
-              <w:rPr>
-                <w:rFonts w:ascii="Arial" w:hAnsi="Arial" w:cs="Arial"/>
-                <w:sz w:val="22"/>
-                <w:szCs w:val="22"/>
-              </w:rPr>
-            </w:r>
-            <w:r>
-              <w:rPr>
-                <w:rFonts w:ascii="Arial" w:hAnsi="Arial" w:cs="Arial"/>
-                <w:sz w:val="22"/>
-                <w:szCs w:val="22"/>
-              </w:rPr>
-              <w:fldChar w:fldCharType="separate"/>
-            </w:r>
-            <w:r>
-              <w:rPr>
-                <w:rFonts w:ascii="Arial" w:hAnsi="Arial" w:cs="Arial"/>
-                <w:noProof/>
-                <w:sz w:val="22"/>
-                <w:szCs w:val="22"/>
-              </w:rPr>
-              <w:t> </w:t>
-            </w:r>
-            <w:r>
-              <w:rPr>
-                <w:rFonts w:ascii="Arial" w:hAnsi="Arial" w:cs="Arial"/>
-                <w:noProof/>
-                <w:sz w:val="22"/>
-                <w:szCs w:val="22"/>
-              </w:rPr>
-              <w:t> </w:t>
-            </w:r>
-            <w:r>
-              <w:rPr>
-                <w:rFonts w:ascii="Arial" w:hAnsi="Arial" w:cs="Arial"/>
-                <w:noProof/>
-                <w:sz w:val="22"/>
-                <w:szCs w:val="22"/>
-              </w:rPr>
-              <w:t> </w:t>
-            </w:r>
-            <w:r>
-              <w:rPr>
-                <w:rFonts w:ascii="Arial" w:hAnsi="Arial" w:cs="Arial"/>
-                <w:noProof/>
-                <w:sz w:val="22"/>
-                <w:szCs w:val="22"/>
-              </w:rPr>
-              <w:t> </w:t>
-            </w:r>
-            <w:r>
-              <w:rPr>
-                <w:rFonts w:ascii="Arial" w:hAnsi="Arial" w:cs="Arial"/>
-                <w:noProof/>
-                <w:sz w:val="22"/>
-                <w:szCs w:val="22"/>
-              </w:rPr>
-              <w:t> </w:t>
-            </w:r>
-            <w:r>
-              <w:rPr>
-                <w:rFonts w:ascii="Arial" w:hAnsi="Arial" w:cs="Arial"/>
-                <w:sz w:val="22"/>
-                <w:szCs w:val="22"/>
-              </w:rPr>
-              <w:fldChar w:fldCharType="end"/>
-            </w:r>
-            <w:bookmarkEnd w:id="4"/>
+              <w:t>Sadegh Azizi</w:t>
+            </w:r>
           </w:p>
         </w:tc>
         <w:tc>
@@ -1363,101 +994,13 @@
                 <w:sz w:val="22"/>
                 <w:szCs w:val="22"/>
               </w:rPr>
-              <w:fldChar w:fldCharType="begin">
-                <w:ffData>
-                  <w:name w:val="Text6"/>
-                  <w:enabled/>
-                  <w:calcOnExit w:val="0"/>
-                  <w:textInput/>
-                </w:ffData>
-              </w:fldChar>
-            </w:r>
-            <w:bookmarkStart w:id="5" w:name="Text6"/>
-            <w:r>
-              <w:rPr>
-                <w:rFonts w:ascii="Arial" w:hAnsi="Arial" w:cs="Arial"/>
-                <w:sz w:val="22"/>
-                <w:szCs w:val="22"/>
-              </w:rPr>
-              <w:instrText xml:space="preserve"> FORMTEXT </w:instrText>
-            </w:r>
-            <w:r>
-              <w:rPr>
-                <w:rFonts w:ascii="Arial" w:hAnsi="Arial" w:cs="Arial"/>
-                <w:sz w:val="22"/>
-                <w:szCs w:val="22"/>
-              </w:rPr>
-            </w:r>
-            <w:r>
-              <w:rPr>
-                <w:rFonts w:ascii="Arial" w:hAnsi="Arial" w:cs="Arial"/>
-                <w:sz w:val="22"/>
-                <w:szCs w:val="22"/>
-              </w:rPr>
-              <w:fldChar w:fldCharType="separate"/>
-            </w:r>
-            <w:r>
-              <w:rPr>
-                <w:rFonts w:ascii="Arial" w:hAnsi="Arial" w:cs="Arial"/>
-                <w:noProof/>
-                <w:sz w:val="22"/>
-                <w:szCs w:val="22"/>
-              </w:rPr>
-              <w:t> </w:t>
-            </w:r>
-            <w:r>
-              <w:rPr>
-                <w:rFonts w:ascii="Arial" w:hAnsi="Arial" w:cs="Arial"/>
-                <w:noProof/>
-                <w:sz w:val="22"/>
-                <w:szCs w:val="22"/>
-              </w:rPr>
-              <w:t> </w:t>
-            </w:r>
-            <w:r>
-              <w:rPr>
-                <w:rFonts w:ascii="Arial" w:hAnsi="Arial" w:cs="Arial"/>
-                <w:noProof/>
-                <w:sz w:val="22"/>
-                <w:szCs w:val="22"/>
-              </w:rPr>
-              <w:t> </w:t>
-            </w:r>
-            <w:r>
-              <w:rPr>
-                <w:rFonts w:ascii="Arial" w:hAnsi="Arial" w:cs="Arial"/>
-                <w:noProof/>
-                <w:sz w:val="22"/>
-                <w:szCs w:val="22"/>
-              </w:rPr>
-              <w:t> </w:t>
-            </w:r>
-            <w:r>
-              <w:rPr>
-                <w:rFonts w:ascii="Arial" w:hAnsi="Arial" w:cs="Arial"/>
-                <w:noProof/>
-                <w:sz w:val="22"/>
-                <w:szCs w:val="22"/>
-              </w:rPr>
-              <w:t> </w:t>
-            </w:r>
-            <w:r>
-              <w:rPr>
-                <w:rFonts w:ascii="Arial" w:hAnsi="Arial" w:cs="Arial"/>
-                <w:sz w:val="22"/>
-                <w:szCs w:val="22"/>
-              </w:rPr>
-              <w:fldChar w:fldCharType="end"/>
-            </w:r>
-            <w:bookmarkEnd w:id="5"/>
+              <w:t>Andrew Kemp</w:t>
+            </w:r>
           </w:p>
         </w:tc>
       </w:tr>
     </w:tbl>
-    <w:p>
-      <w:bookmarkStart w:id="6" w:name="_GoBack"/>
-      <w:bookmarkEnd w:id="6"/>
-    </w:p>
+    <w:p/>
     <w:sectPr>
       <w:footerReference w:type="default" r:id="rId7"/>
       <w:pgSz w:w="11907" w:h="16840" w:code="9"/>
@@ -1470,7 +1013,7 @@
 </file>
 
 <file path=word/endnotes.xml><?xml version="1.0" encoding="utf-8"?>
-<w:endnotes xmlns:wpc="http://schemas.microsoft.com/office/word/2010/wordprocessingCanvas" xmlns:cx="http://schemas.microsoft.com/office/drawing/2014/chartex" xmlns:cx1="http://schemas.microsoft.com/office/drawing/2015/9/8/chartex" xmlns:mc="http://schemas.openxmlformats.org/markup-compatibility/2006" xmlns:o="urn:schemas-microsoft-com:office:office" xmlns:r="http://schemas.openxmlformats.org/officeDocument/2006/relationships" xmlns:m="http://schemas.openxmlformats.org/officeDocument/2006/math" xmlns:v="urn:schemas-microsoft-com:vml" xmlns:wp14="http://schemas.microsoft.com/office/word/2010/wordprocessingDrawing" xmlns:wp="http://schemas.openxmlformats.org/drawingml/2006/wordprocessingDrawing" xmlns:w10="urn:schemas-microsoft-com:office:word" xmlns:w="http://schemas.openxmlformats.org/wordprocessingml/2006/main" xmlns:w14="http://schemas.microsoft.com/office/word/2010/wordml" xmlns:w15="http://schemas.microsoft.com/office/word/2012/wordml" xmlns:w16se="http://schemas.microsoft.com/office/word/2015/wordml/symex" xmlns:wpg="http://schemas.microsoft.com/office/word/2010/wordprocessingGroup" xmlns:wpi="http://schemas.microsoft.com/office/word/2010/wordprocessingInk" xmlns:wne="http://schemas.microsoft.com/office/word/2006/wordml" xmlns:wps="http://schemas.microsoft.com/office/word/2010/wordprocessingShape" mc:Ignorable="w14 w15 w16se wp14">
+<w:endnotes xmlns:wpc="http://schemas.microsoft.com/office/word/2010/wordprocessingCanvas" xmlns:cx="http://schemas.microsoft.com/office/drawing/2014/chartex" xmlns:cx1="http://schemas.microsoft.com/office/drawing/2015/9/8/chartex" xmlns:cx2="http://schemas.microsoft.com/office/drawing/2015/10/21/chartex" xmlns:cx3="http://schemas.microsoft.com/office/drawing/2016/5/9/chartex" xmlns:cx4="http://schemas.microsoft.com/office/drawing/2016/5/10/chartex" xmlns:cx5="http://schemas.microsoft.com/office/drawing/2016/5/11/chartex" xmlns:cx6="http://schemas.microsoft.com/office/drawing/2016/5/12/chartex" xmlns:cx7="http://schemas.microsoft.com/office/drawing/2016/5/13/chartex" xmlns:cx8="http://schemas.microsoft.com/office/drawing/2016/5/14/chartex" xmlns:mc="http://schemas.openxmlformats.org/markup-compatibility/2006" xmlns:aink="http://schemas.microsoft.com/office/drawing/2016/ink" xmlns:am3d="http://schemas.microsoft.com/office/drawing/2017/model3d" xmlns:o="urn:schemas-microsoft-com:office:office" xmlns:oel="http://schemas.microsoft.com/office/2019/extlst" xmlns:r="http://schemas.openxmlformats.org/officeDocument/2006/relationships" xmlns:m="http://schemas.openxmlformats.org/officeDocument/2006/math" xmlns:v="urn:schemas-microsoft-com:vml" xmlns:wp14="http://schemas.microsoft.com/office/word/2010/wordprocessingDrawing" xmlns:wp="http://schemas.openxmlformats.org/drawingml/2006/wordprocessingDrawing" xmlns:w10="urn:schemas-microsoft-com:office:word" xmlns:w="http://schemas.openxmlformats.org/wordprocessingml/2006/main" xmlns:w14="http://schemas.microsoft.com/office/word/2010/wordml" xmlns:w15="http://schemas.microsoft.com/office/word/2012/wordml" xmlns:w16cex="http://schemas.microsoft.com/office/word/2018/wordml/cex" xmlns:w16cid="http://schemas.microsoft.com/office/word/2016/wordml/cid" xmlns:w16="http://schemas.microsoft.com/office/word/2018/wordml" xmlns:w16du="http://schemas.microsoft.com/office/word/2023/wordml/word16du" xmlns:w16sdtdh="http://schemas.microsoft.com/office/word/2020/wordml/sdtdatahash" xmlns:w16se="http://schemas.microsoft.com/office/word/2015/wordml/symex" xmlns:wpg="http://schemas.microsoft.com/office/word/2010/wordprocessingGroup" xmlns:wpi="http://schemas.microsoft.com/office/word/2010/wordprocessingInk" xmlns:wne="http://schemas.microsoft.com/office/word/2006/wordml" xmlns:wps="http://schemas.microsoft.com/office/word/2010/wordprocessingShape" mc:Ignorable="w14 w15 w16se w16cid w16 w16cex w16sdtdh w16du wp14">
   <w:endnote w:type="separator" w:id="-1">
     <w:p>
       <w:r>
@@ -1489,7 +1032,7 @@
 </file>
 
 <file path=word/footer1.xml><?xml version="1.0" encoding="utf-8"?>
-<w:ftr xmlns:wpc="http://schemas.microsoft.com/office/word/2010/wordprocessingCanvas" xmlns:cx="http://schemas.microsoft.com/office/drawing/2014/chartex" xmlns:cx1="http://schemas.microsoft.com/office/drawing/2015/9/8/chartex" xmlns:mc="http://schemas.openxmlformats.org/markup-compatibility/2006" xmlns:o="urn:schemas-microsoft-com:office:office" xmlns:r="http://schemas.openxmlformats.org/officeDocument/2006/relationships" xmlns:m="http://schemas.openxmlformats.org/officeDocument/2006/math" xmlns:v="urn:schemas-microsoft-com:vml" xmlns:wp14="http://schemas.microsoft.com/office/word/2010/wordprocessingDrawing" xmlns:wp="http://schemas.openxmlformats.org/drawingml/2006/wordprocessingDrawing" xmlns:w10="urn:schemas-microsoft-com:office:word" xmlns:w="http://schemas.openxmlformats.org/wordprocessingml/2006/main" xmlns:w14="http://schemas.microsoft.com/office/word/2010/wordml" xmlns:w15="http://schemas.microsoft.com/office/word/2012/wordml" xmlns:w16se="http://schemas.microsoft.com/office/word/2015/wordml/symex" xmlns:wpg="http://schemas.microsoft.com/office/word/2010/wordprocessingGroup" xmlns:wpi="http://schemas.microsoft.com/office/word/2010/wordprocessingInk" xmlns:wne="http://schemas.microsoft.com/office/word/2006/wordml" xmlns:wps="http://schemas.microsoft.com/office/word/2010/wordprocessingShape" mc:Ignorable="w14 w15 w16se wp14">
+<w:ftr xmlns:wpc="http://schemas.microsoft.com/office/word/2010/wordprocessingCanvas" xmlns:cx="http://schemas.microsoft.com/office/drawing/2014/chartex" xmlns:cx1="http://schemas.microsoft.com/office/drawing/2015/9/8/chartex" xmlns:cx2="http://schemas.microsoft.com/office/drawing/2015/10/21/chartex" xmlns:cx3="http://schemas.microsoft.com/office/drawing/2016/5/9/chartex" xmlns:cx4="http://schemas.microsoft.com/office/drawing/2016/5/10/chartex" xmlns:cx5="http://schemas.microsoft.com/office/drawing/2016/5/11/chartex" xmlns:cx6="http://schemas.microsoft.com/office/drawing/2016/5/12/chartex" xmlns:cx7="http://schemas.microsoft.com/office/drawing/2016/5/13/chartex" xmlns:cx8="http://schemas.microsoft.com/office/drawing/2016/5/14/chartex" xmlns:mc="http://schemas.openxmlformats.org/markup-compatibility/2006" xmlns:aink="http://schemas.microsoft.com/office/drawing/2016/ink" xmlns:am3d="http://schemas.microsoft.com/office/drawing/2017/model3d" xmlns:o="urn:schemas-microsoft-com:office:office" xmlns:oel="http://schemas.microsoft.com/office/2019/extlst" xmlns:r="http://schemas.openxmlformats.org/officeDocument/2006/relationships" xmlns:m="http://schemas.openxmlformats.org/officeDocument/2006/math" xmlns:v="urn:schemas-microsoft-com:vml" xmlns:wp14="http://schemas.microsoft.com/office/word/2010/wordprocessingDrawing" xmlns:wp="http://schemas.openxmlformats.org/drawingml/2006/wordprocessingDrawing" xmlns:w10="urn:schemas-microsoft-com:office:word" xmlns:w="http://schemas.openxmlformats.org/wordprocessingml/2006/main" xmlns:w14="http://schemas.microsoft.com/office/word/2010/wordml" xmlns:w15="http://schemas.microsoft.com/office/word/2012/wordml" xmlns:w16cex="http://schemas.microsoft.com/office/word/2018/wordml/cex" xmlns:w16cid="http://schemas.microsoft.com/office/word/2016/wordml/cid" xmlns:w16="http://schemas.microsoft.com/office/word/2018/wordml" xmlns:w16du="http://schemas.microsoft.com/office/word/2023/wordml/word16du" xmlns:w16sdtdh="http://schemas.microsoft.com/office/word/2020/wordml/sdtdatahash" xmlns:w16se="http://schemas.microsoft.com/office/word/2015/wordml/symex" xmlns:wpg="http://schemas.microsoft.com/office/word/2010/wordprocessingGroup" xmlns:wpi="http://schemas.microsoft.com/office/word/2010/wordprocessingInk" xmlns:wne="http://schemas.microsoft.com/office/word/2006/wordml" xmlns:wps="http://schemas.microsoft.com/office/word/2010/wordprocessingShape" mc:Ignorable="w14 w15 w16se w16cid w16 w16cex w16sdtdh w16du wp14">
   <w:p>
     <w:pPr>
       <w:pStyle w:val="Footer"/>
@@ -1614,7 +1157,7 @@
 </file>
 
 <file path=word/footnotes.xml><?xml version="1.0" encoding="utf-8"?>
-<w:footnotes xmlns:wpc="http://schemas.microsoft.com/office/word/2010/wordprocessingCanvas" xmlns:cx="http://schemas.microsoft.com/office/drawing/2014/chartex" xmlns:cx1="http://schemas.microsoft.com/office/drawing/2015/9/8/chartex" xmlns:mc="http://schemas.openxmlformats.org/markup-compatibility/2006" xmlns:o="urn:schemas-microsoft-com:office:office" xmlns:r="http://schemas.openxmlformats.org/officeDocument/2006/relationships" xmlns:m="http://schemas.openxmlformats.org/officeDocument/2006/math" xmlns:v="urn:schemas-microsoft-com:vml" xmlns:wp14="http://schemas.microsoft.com/office/word/2010/wordprocessingDrawing" xmlns:wp="http://schemas.openxmlformats.org/drawingml/2006/wordprocessingDrawing" xmlns:w10="urn:schemas-microsoft-com:office:word" xmlns:w="http://schemas.openxmlformats.org/wordprocessingml/2006/main" xmlns:w14="http://schemas.microsoft.com/office/word/2010/wordml" xmlns:w15="http://schemas.microsoft.com/office/word/2012/wordml" xmlns:w16se="http://schemas.microsoft.com/office/word/2015/wordml/symex" xmlns:wpg="http://schemas.microsoft.com/office/word/2010/wordprocessingGroup" xmlns:wpi="http://schemas.microsoft.com/office/word/2010/wordprocessingInk" xmlns:wne="http://schemas.microsoft.com/office/word/2006/wordml" xmlns:wps="http://schemas.microsoft.com/office/word/2010/wordprocessingShape" mc:Ignorable="w14 w15 w16se wp14">
+<w:footnotes xmlns:wpc="http://schemas.microsoft.com/office/word/2010/wordprocessingCanvas" xmlns:cx="http://schemas.microsoft.com/office/drawing/2014/chartex" xmlns:cx1="http://schemas.microsoft.com/office/drawing/2015/9/8/chartex" xmlns:cx2="http://schemas.microsoft.com/office/drawing/2015/10/21/chartex" xmlns:cx3="http://schemas.microsoft.com/office/drawing/2016/5/9/chartex" xmlns:cx4="http://schemas.microsoft.com/office/drawing/2016/5/10/chartex" xmlns:cx5="http://schemas.microsoft.com/office/drawing/2016/5/11/chartex" xmlns:cx6="http://schemas.microsoft.com/office/drawing/2016/5/12/chartex" xmlns:cx7="http://schemas.microsoft.com/office/drawing/2016/5/13/chartex" xmlns:cx8="http://schemas.microsoft.com/office/drawing/2016/5/14/chartex" xmlns:mc="http://schemas.openxmlformats.org/markup-compatibility/2006" xmlns:aink="http://schemas.microsoft.com/office/drawing/2016/ink" xmlns:am3d="http://schemas.microsoft.com/office/drawing/2017/model3d" xmlns:o="urn:schemas-microsoft-com:office:office" xmlns:oel="http://schemas.microsoft.com/office/2019/extlst" xmlns:r="http://schemas.openxmlformats.org/officeDocument/2006/relationships" xmlns:m="http://schemas.openxmlformats.org/officeDocument/2006/math" xmlns:v="urn:schemas-microsoft-com:vml" xmlns:wp14="http://schemas.microsoft.com/office/word/2010/wordprocessingDrawing" xmlns:wp="http://schemas.openxmlformats.org/drawingml/2006/wordprocessingDrawing" xmlns:w10="urn:schemas-microsoft-com:office:word" xmlns:w="http://schemas.openxmlformats.org/wordprocessingml/2006/main" xmlns:w14="http://schemas.microsoft.com/office/word/2010/wordml" xmlns:w15="http://schemas.microsoft.com/office/word/2012/wordml" xmlns:w16cex="http://schemas.microsoft.com/office/word/2018/wordml/cex" xmlns:w16cid="http://schemas.microsoft.com/office/word/2016/wordml/cid" xmlns:w16="http://schemas.microsoft.com/office/word/2018/wordml" xmlns:w16du="http://schemas.microsoft.com/office/word/2023/wordml/word16du" xmlns:w16sdtdh="http://schemas.microsoft.com/office/word/2020/wordml/sdtdatahash" xmlns:w16se="http://schemas.microsoft.com/office/word/2015/wordml/symex" xmlns:wpg="http://schemas.microsoft.com/office/word/2010/wordprocessingGroup" xmlns:wpi="http://schemas.microsoft.com/office/word/2010/wordprocessingInk" xmlns:wne="http://schemas.microsoft.com/office/word/2006/wordml" xmlns:wps="http://schemas.microsoft.com/office/word/2010/wordprocessingShape" mc:Ignorable="w14 w15 w16se w16cid w16 w16cex w16sdtdh w16du wp14">
   <w:footnote w:type="separator" w:id="-1">
     <w:p>
       <w:r>
@@ -1633,7 +1176,7 @@
 </file>
 
 <file path=word/styles.xml><?xml version="1.0" encoding="utf-8"?>
-<w:styles xmlns:mc="http://schemas.openxmlformats.org/markup-compatibility/2006" xmlns:r="http://schemas.openxmlformats.org/officeDocument/2006/relationships" xmlns:w="http://schemas.openxmlformats.org/wordprocessingml/2006/main" xmlns:w14="http://schemas.microsoft.com/office/word/2010/wordml" xmlns:w15="http://schemas.microsoft.com/office/word/2012/wordml" xmlns:w16se="http://schemas.microsoft.com/office/word/2015/wordml/symex" mc:Ignorable="w14 w15 w16se">
+<w:styles xmlns:mc="http://schemas.openxmlformats.org/markup-compatibility/2006" xmlns:r="http://schemas.openxmlformats.org/officeDocument/2006/relationships" xmlns:w="http://schemas.openxmlformats.org/wordprocessingml/2006/main" xmlns:w14="http://schemas.microsoft.com/office/word/2010/wordml" xmlns:w15="http://schemas.microsoft.com/office/word/2012/wordml" xmlns:w16cex="http://schemas.microsoft.com/office/word/2018/wordml/cex" xmlns:w16cid="http://schemas.microsoft.com/office/word/2016/wordml/cid" xmlns:w16="http://schemas.microsoft.com/office/word/2018/wordml" xmlns:w16du="http://schemas.microsoft.com/office/word/2023/wordml/word16du" xmlns:w16sdtdh="http://schemas.microsoft.com/office/word/2020/wordml/sdtdatahash" xmlns:w16se="http://schemas.microsoft.com/office/word/2015/wordml/symex" mc:Ignorable="w14 w15 w16se w16cid w16 w16cex w16sdtdh w16du">
   <w:docDefaults>
     <w:rPrDefault>
       <w:rPr>
@@ -1643,7 +1186,7 @@
     </w:rPrDefault>
     <w:pPrDefault/>
   </w:docDefaults>
-  <w:latentStyles w:defLockedState="0" w:defUIPriority="0" w:defSemiHidden="0" w:defUnhideWhenUsed="0" w:defQFormat="0" w:count="371">
+  <w:latentStyles w:defLockedState="0" w:defUIPriority="0" w:defSemiHidden="0" w:defUnhideWhenUsed="0" w:defQFormat="0" w:count="376">
     <w:lsdException w:name="Normal" w:qFormat="1"/>
     <w:lsdException w:name="heading 1" w:qFormat="1"/>
     <w:lsdException w:name="heading 2" w:semiHidden="1" w:unhideWhenUsed="1" w:qFormat="1"/>
@@ -1659,6 +1202,50 @@
     <w:lsdException w:name="Subtitle" w:qFormat="1"/>
     <w:lsdException w:name="Strong" w:qFormat="1"/>
     <w:lsdException w:name="Emphasis" w:qFormat="1"/>
+    <w:lsdException w:name="Normal Table" w:semiHidden="1" w:unhideWhenUsed="1"/>
+    <w:lsdException w:name="Table Simple 1" w:semiHidden="1" w:unhideWhenUsed="1"/>
+    <w:lsdException w:name="Table Simple 2" w:semiHidden="1" w:unhideWhenUsed="1"/>
+    <w:lsdException w:name="Table Simple 3" w:semiHidden="1" w:unhideWhenUsed="1"/>
+    <w:lsdException w:name="Table Classic 1" w:semiHidden="1" w:unhideWhenUsed="1"/>
+    <w:lsdException w:name="Table Classic 2" w:semiHidden="1" w:unhideWhenUsed="1"/>
+    <w:lsdException w:name="Table Classic 3" w:semiHidden="1" w:unhideWhenUsed="1"/>
+    <w:lsdException w:name="Table Classic 4" w:semiHidden="1" w:unhideWhenUsed="1"/>
+    <w:lsdException w:name="Table Colorful 1" w:semiHidden="1" w:unhideWhenUsed="1"/>
+    <w:lsdException w:name="Table Colorful 2" w:semiHidden="1" w:unhideWhenUsed="1"/>
+    <w:lsdException w:name="Table Colorful 3" w:semiHidden="1" w:unhideWhenUsed="1"/>
+    <w:lsdException w:name="Table Columns 1" w:semiHidden="1" w:unhideWhenUsed="1"/>
+    <w:lsdException w:name="Table Columns 2" w:semiHidden="1" w:unhideWhenUsed="1"/>
+    <w:lsdException w:name="Table Columns 3" w:semiHidden="1" w:unhideWhenUsed="1"/>
+    <w:lsdException w:name="Table Columns 4" w:semiHidden="1" w:unhideWhenUsed="1"/>
+    <w:lsdException w:name="Table Columns 5" w:semiHidden="1" w:unhideWhenUsed="1"/>
+    <w:lsdException w:name="Table Grid 1" w:semiHidden="1" w:unhideWhenUsed="1"/>
+    <w:lsdException w:name="Table Grid 2" w:semiHidden="1" w:unhideWhenUsed="1"/>
+    <w:lsdException w:name="Table Grid 3" w:semiHidden="1" w:unhideWhenUsed="1"/>
+    <w:lsdException w:name="Table Grid 4" w:semiHidden="1" w:unhideWhenUsed="1"/>
+    <w:lsdException w:name="Table Grid 5" w:semiHidden="1" w:unhideWhenUsed="1"/>
+    <w:lsdException w:name="Table Grid 6" w:semiHidden="1" w:unhideWhenUsed="1"/>
+    <w:lsdException w:name="Table Grid 7" w:semiHidden="1" w:unhideWhenUsed="1"/>
+    <w:lsdException w:name="Table Grid 8" w:semiHidden="1" w:unhideWhenUsed="1"/>
+    <w:lsdException w:name="Table List 1" w:semiHidden="1" w:unhideWhenUsed="1"/>
+    <w:lsdException w:name="Table List 2" w:semiHidden="1" w:unhideWhenUsed="1"/>
+    <w:lsdException w:name="Table List 3" w:semiHidden="1" w:unhideWhenUsed="1"/>
+    <w:lsdException w:name="Table List 4" w:semiHidden="1" w:unhideWhenUsed="1"/>
+    <w:lsdException w:name="Table List 5" w:semiHidden="1" w:unhideWhenUsed="1"/>
+    <w:lsdException w:name="Table List 6" w:semiHidden="1" w:unhideWhenUsed="1"/>
+    <w:lsdException w:name="Table List 7" w:semiHidden="1" w:unhideWhenUsed="1"/>
+    <w:lsdException w:name="Table List 8" w:semiHidden="1" w:unhideWhenUsed="1"/>
+    <w:lsdException w:name="Table 3D effects 1" w:semiHidden="1" w:unhideWhenUsed="1"/>
+    <w:lsdException w:name="Table 3D effects 2" w:semiHidden="1" w:unhideWhenUsed="1"/>
+    <w:lsdException w:name="Table 3D effects 3" w:semiHidden="1" w:unhideWhenUsed="1"/>
+    <w:lsdException w:name="Table Contemporary" w:semiHidden="1" w:unhideWhenUsed="1"/>
+    <w:lsdException w:name="Table Elegant" w:semiHidden="1" w:unhideWhenUsed="1"/>
+    <w:lsdException w:name="Table Professional" w:semiHidden="1" w:unhideWhenUsed="1"/>
+    <w:lsdException w:name="Table Subtle 1" w:semiHidden="1" w:unhideWhenUsed="1"/>
+    <w:lsdException w:name="Table Subtle 2" w:semiHidden="1" w:unhideWhenUsed="1"/>
+    <w:lsdException w:name="Table Web 1" w:semiHidden="1" w:unhideWhenUsed="1"/>
+    <w:lsdException w:name="Table Web 2" w:semiHidden="1" w:unhideWhenUsed="1"/>
+    <w:lsdException w:name="Table Web 3" w:semiHidden="1" w:unhideWhenUsed="1"/>
+    <w:lsdException w:name="Table Theme" w:semiHidden="1" w:unhideWhenUsed="1"/>
     <w:lsdException w:name="Placeholder Text" w:semiHidden="1" w:uiPriority="99"/>
     <w:lsdException w:name="No Spacing" w:uiPriority="1" w:qFormat="1"/>
     <w:lsdException w:name="Light Shading" w:uiPriority="60"/>
@@ -1874,6 +1461,11 @@
     <w:lsdException w:name="List Table 5 Dark Accent 6" w:uiPriority="50"/>
     <w:lsdException w:name="List Table 6 Colorful Accent 6" w:uiPriority="51"/>
     <w:lsdException w:name="List Table 7 Colorful Accent 6" w:uiPriority="52"/>
+    <w:lsdException w:name="Mention" w:semiHidden="1" w:uiPriority="99" w:unhideWhenUsed="1"/>
+    <w:lsdException w:name="Smart Hyperlink" w:semiHidden="1" w:uiPriority="99" w:unhideWhenUsed="1"/>
+    <w:lsdException w:name="Hashtag" w:semiHidden="1" w:uiPriority="99" w:unhideWhenUsed="1"/>
+    <w:lsdException w:name="Unresolved Mention" w:semiHidden="1" w:uiPriority="99" w:unhideWhenUsed="1"/>
+    <w:lsdException w:name="Smart Link" w:semiHidden="1" w:uiPriority="99" w:unhideWhenUsed="1"/>
   </w:latentStyles>
   <w:style w:type="paragraph" w:default="1" w:styleId="Normal">
     <w:name w:val="Normal"/>
@@ -1887,11 +1479,15 @@
   </w:style>
   <w:style w:type="character" w:default="1" w:styleId="DefaultParagraphFont">
     <w:name w:val="Default Paragraph Font"/>
+    <w:uiPriority w:val="1"/>
     <w:semiHidden/>
+    <w:unhideWhenUsed/>
   </w:style>
   <w:style w:type="table" w:default="1" w:styleId="TableNormal">
     <w:name w:val="Normal Table"/>
+    <w:uiPriority w:val="99"/>
     <w:semiHidden/>
+    <w:unhideWhenUsed/>
     <w:tblPr>
       <w:tblInd w:w="0" w:type="dxa"/>
       <w:tblCellMar>
@@ -1904,7 +1500,9 @@
   </w:style>
   <w:style w:type="numbering" w:default="1" w:styleId="NoList">
     <w:name w:val="No List"/>
+    <w:uiPriority w:val="99"/>
     <w:semiHidden/>
+    <w:unhideWhenUsed/>
   </w:style>
   <w:style w:type="table" w:styleId="TableGrid">
     <w:name w:val="Table Grid"/>
